--- a/计算机系统论文-丁楷轩改.docx
+++ b/计算机系统论文-丁楷轩改.docx
@@ -1294,6 +1294,56 @@
     <w:p>
       <w:pPr>
         <w:rPr>
+          <w:rFonts w:hint="eastAsia" w:ascii="黑体" w:hAnsi="黑体" w:eastAsia="黑体"/>
+          <w:sz w:val="28"/>
+          <w:szCs w:val="28"/>
+          <w:lang w:val="en-US" w:eastAsia="zh-CN"/>
+        </w:rPr>
+      </w:pPr>
+      <w:r>
+        <w:rPr>
+          <w:rFonts w:hint="eastAsia" w:ascii="黑体" w:hAnsi="黑体" w:eastAsia="黑体"/>
+          <w:sz w:val="28"/>
+          <w:szCs w:val="28"/>
+          <w:lang w:val="en-US" w:eastAsia="zh-CN"/>
+        </w:rPr>
+        <w:t>关于链表的认识</w:t>
+      </w:r>
+    </w:p>
+    <w:p>
+      <w:pPr>
+        <w:rPr>
+          <w:rFonts w:hint="eastAsia" w:asciiTheme="minorEastAsia" w:hAnsiTheme="minorEastAsia"/>
+          <w:lang w:val="en-US" w:eastAsia="zh-CN"/>
+        </w:rPr>
+      </w:pPr>
+      <w:r>
+        <w:rPr>
+          <w:rFonts w:hint="eastAsia" w:asciiTheme="minorEastAsia" w:hAnsiTheme="minorEastAsia"/>
+          <w:lang w:val="en-US" w:eastAsia="zh-CN"/>
+        </w:rPr>
+        <w:t>链表是一种常见的基础数据结构。它在每一个节点里存着下一个节点的指针，但是它的储存</w:t>
+      </w:r>
+      <w:bookmarkStart w:id="1" w:name="_GoBack"/>
+      <w:r>
+        <w:rPr>
+          <w:rFonts w:hint="eastAsia" w:asciiTheme="minorEastAsia" w:hAnsiTheme="minorEastAsia"/>
+          <w:lang w:val="en-US" w:eastAsia="zh-CN"/>
+        </w:rPr>
+        <w:t>位置是不固定的，只有通过每个节点里保存的关于下一个节点的指针来找到它，正是由于这</w:t>
+      </w:r>
+      <w:bookmarkEnd w:id="1"/>
+      <w:r>
+        <w:rPr>
+          <w:rFonts w:hint="eastAsia" w:asciiTheme="minorEastAsia" w:hAnsiTheme="minorEastAsia"/>
+          <w:lang w:val="en-US" w:eastAsia="zh-CN"/>
+        </w:rPr>
+        <w:t>种不按顺序储存的特点，所以它比按照顺序存储的方式要快许多。使用链表结构可以不用事先知道数据的大小，可以充分利用储存空间，但是，它没有数组随机读取的优点，而且链表还加了节点的指针域，对存储空间的占用会加大。使用时，先定义一个指针指向链表第一个节点的头节点，这个节点的尾节点指向下一个节点的头节点，以此类推，最后各个节点组成一个完整的链表。</w:t>
+      </w:r>
+    </w:p>
+    <w:p>
+      <w:pPr>
+        <w:rPr>
           <w:rFonts w:ascii="黑体" w:hAnsi="黑体" w:eastAsia="黑体"/>
           <w:sz w:val="28"/>
           <w:szCs w:val="28"/>
@@ -1317,13 +1367,6 @@
       </w:pPr>
       <w:r>
         <w:rPr>
-          <w:rFonts w:hint="eastAsia"/>
-          <w:szCs w:val="21"/>
-        </w:rPr>
-        <w:tab/>
-      </w:r>
-      <w:r>
-        <w:rPr>
           <w:rFonts w:hint="eastAsia" w:asciiTheme="minorEastAsia" w:hAnsiTheme="minorEastAsia"/>
           <w:szCs w:val="21"/>
         </w:rPr>
@@ -1629,7 +1672,6 @@
           <w:lang w:val="en-US" w:eastAsia="zh-CN"/>
         </w:rPr>
       </w:pPr>
-      <w:bookmarkStart w:id="1" w:name="_GoBack"/>
       <w:r>
         <w:rPr>
           <w:rFonts w:hint="eastAsia" w:ascii="黑体" w:hAnsi="黑体" w:eastAsia="黑体"/>
@@ -1640,7 +1682,6 @@
         <w:t>参考文献：</w:t>
       </w:r>
     </w:p>
-    <w:bookmarkEnd w:id="1"/>
     <w:p>
       <w:pPr>
         <w:pStyle w:val="4"/>
@@ -1775,10 +1816,10 @@
     <w:lsdException w:unhideWhenUsed="0" w:uiPriority="0" w:semiHidden="0" w:name="toc 8"/>
     <w:lsdException w:unhideWhenUsed="0" w:uiPriority="0" w:semiHidden="0" w:name="toc 9"/>
     <w:lsdException w:unhideWhenUsed="0" w:uiPriority="0" w:semiHidden="0" w:name="Normal Indent"/>
-    <w:lsdException w:unhideWhenUsed="0" w:uiPriority="0" w:semiHidden="0" w:name="footnote text"/>
+    <w:lsdException w:qFormat="1" w:unhideWhenUsed="0" w:uiPriority="0" w:semiHidden="0" w:name="footnote text"/>
     <w:lsdException w:unhideWhenUsed="0" w:uiPriority="0" w:semiHidden="0" w:name="annotation text"/>
-    <w:lsdException w:unhideWhenUsed="0" w:uiPriority="0" w:semiHidden="0" w:name="header"/>
-    <w:lsdException w:unhideWhenUsed="0" w:uiPriority="0" w:semiHidden="0" w:name="footer"/>
+    <w:lsdException w:qFormat="1" w:unhideWhenUsed="0" w:uiPriority="0" w:semiHidden="0" w:name="header"/>
+    <w:lsdException w:qFormat="1" w:unhideWhenUsed="0" w:uiPriority="0" w:semiHidden="0" w:name="footer"/>
     <w:lsdException w:unhideWhenUsed="0" w:uiPriority="0" w:semiHidden="0" w:name="index heading"/>
     <w:lsdException w:qFormat="1" w:uiPriority="0" w:name="caption"/>
     <w:lsdException w:unhideWhenUsed="0" w:uiPriority="0" w:semiHidden="0" w:name="table of figures"/>
@@ -2034,6 +2075,7 @@
   <w:style w:type="paragraph" w:styleId="2">
     <w:name w:val="footer"/>
     <w:basedOn w:val="1"/>
+    <w:qFormat/>
     <w:uiPriority w:val="0"/>
     <w:pPr>
       <w:tabs>
@@ -2050,6 +2092,7 @@
   <w:style w:type="paragraph" w:styleId="3">
     <w:name w:val="header"/>
     <w:basedOn w:val="1"/>
+    <w:qFormat/>
     <w:uiPriority w:val="0"/>
     <w:pPr>
       <w:pBdr>
@@ -2074,6 +2117,7 @@
   <w:style w:type="paragraph" w:styleId="4">
     <w:name w:val="footnote text"/>
     <w:basedOn w:val="1"/>
+    <w:qFormat/>
     <w:uiPriority w:val="0"/>
     <w:pPr>
       <w:snapToGrid w:val="0"/>
